--- a/S2/PPP/3PE_eval.docx
+++ b/S2/PPP/3PE_eval.docx
@@ -1,6 +1,6 @@
 
 <file path=word/document.xml><?xml version="1.0" encoding="utf-8"?>
-<w:document xmlns:wpc="http://schemas.microsoft.com/office/word/2010/wordprocessingCanvas" xmlns:cx="http://schemas.microsoft.com/office/drawing/2014/chartex" xmlns:cx1="http://schemas.microsoft.com/office/drawing/2015/9/8/chartex" xmlns:cx2="http://schemas.microsoft.com/office/drawing/2015/10/21/chartex" xmlns:cx3="http://schemas.microsoft.com/office/drawing/2016/5/9/chartex" xmlns:cx4="http://schemas.microsoft.com/office/drawing/2016/5/10/chartex" xmlns:cx5="http://schemas.microsoft.com/office/drawing/2016/5/11/chartex" xmlns:cx6="http://schemas.microsoft.com/office/drawing/2016/5/12/chartex" xmlns:cx7="http://schemas.microsoft.com/office/drawing/2016/5/13/chartex" xmlns:cx8="http://schemas.microsoft.com/office/drawing/2016/5/14/chartex" xmlns:mc="http://schemas.openxmlformats.org/markup-compatibility/2006" xmlns:aink="http://schemas.microsoft.com/office/drawing/2016/ink" xmlns:am3d="http://schemas.microsoft.com/office/drawing/2017/model3d" xmlns:o="urn:schemas-microsoft-com:office:office" xmlns:r="http://schemas.openxmlformats.org/officeDocument/2006/relationships" xmlns:m="http://schemas.openxmlformats.org/officeDocument/2006/math" xmlns:v="urn:schemas-microsoft-com:vml" xmlns:wp14="http://schemas.microsoft.com/office/word/2010/wordprocessingDrawing" xmlns:wp="http://schemas.openxmlformats.org/drawingml/2006/wordprocessingDrawing" xmlns:w10="urn:schemas-microsoft-com:office:word" xmlns:w="http://schemas.openxmlformats.org/wordprocessingml/2006/main" xmlns:w14="http://schemas.microsoft.com/office/word/2010/wordml" xmlns:w15="http://schemas.microsoft.com/office/word/2012/wordml" xmlns:w16cex="http://schemas.microsoft.com/office/word/2018/wordml/cex" xmlns:w16cid="http://schemas.microsoft.com/office/word/2016/wordml/cid" xmlns:w16="http://schemas.microsoft.com/office/word/2018/wordml" xmlns:w16se="http://schemas.microsoft.com/office/word/2015/wordml/symex" xmlns:wpg="http://schemas.microsoft.com/office/word/2010/wordprocessingGroup" xmlns:wpi="http://schemas.microsoft.com/office/word/2010/wordprocessingInk" xmlns:wne="http://schemas.microsoft.com/office/word/2006/wordml" xmlns:wps="http://schemas.microsoft.com/office/word/2010/wordprocessingShape" mc:Ignorable="w14 w15 w16se w16cid w16 w16cex wp14">
+<w:document xmlns:wpc="http://schemas.microsoft.com/office/word/2010/wordprocessingCanvas" xmlns:cx="http://schemas.microsoft.com/office/drawing/2014/chartex" xmlns:cx1="http://schemas.microsoft.com/office/drawing/2015/9/8/chartex" xmlns:cx2="http://schemas.microsoft.com/office/drawing/2015/10/21/chartex" xmlns:cx3="http://schemas.microsoft.com/office/drawing/2016/5/9/chartex" xmlns:cx4="http://schemas.microsoft.com/office/drawing/2016/5/10/chartex" xmlns:cx5="http://schemas.microsoft.com/office/drawing/2016/5/11/chartex" xmlns:cx6="http://schemas.microsoft.com/office/drawing/2016/5/12/chartex" xmlns:cx7="http://schemas.microsoft.com/office/drawing/2016/5/13/chartex" xmlns:cx8="http://schemas.microsoft.com/office/drawing/2016/5/14/chartex" xmlns:mc="http://schemas.openxmlformats.org/markup-compatibility/2006" xmlns:aink="http://schemas.microsoft.com/office/drawing/2016/ink" xmlns:am3d="http://schemas.microsoft.com/office/drawing/2017/model3d" xmlns:o="urn:schemas-microsoft-com:office:office" xmlns:r="http://schemas.openxmlformats.org/officeDocument/2006/relationships" xmlns:m="http://schemas.openxmlformats.org/officeDocument/2006/math" xmlns:v="urn:schemas-microsoft-com:vml" xmlns:wp14="http://schemas.microsoft.com/office/word/2010/wordprocessingDrawing" xmlns:wp="http://schemas.openxmlformats.org/drawingml/2006/wordprocessingDrawing" xmlns:w10="urn:schemas-microsoft-com:office:word" xmlns:w="http://schemas.openxmlformats.org/wordprocessingml/2006/main" xmlns:w14="http://schemas.microsoft.com/office/word/2010/wordml" xmlns:w15="http://schemas.microsoft.com/office/word/2012/wordml" xmlns:w16cex="http://schemas.microsoft.com/office/word/2018/wordml/cex" xmlns:w16cid="http://schemas.microsoft.com/office/word/2016/wordml/cid" xmlns:w16="http://schemas.microsoft.com/office/word/2018/wordml" xmlns:w16sdtdh="http://schemas.microsoft.com/office/word/2020/wordml/sdtdatahash" xmlns:w16se="http://schemas.microsoft.com/office/word/2015/wordml/symex" xmlns:wpg="http://schemas.microsoft.com/office/word/2010/wordprocessingGroup" xmlns:wpi="http://schemas.microsoft.com/office/word/2010/wordprocessingInk" xmlns:wne="http://schemas.microsoft.com/office/word/2006/wordml" xmlns:wps="http://schemas.microsoft.com/office/word/2010/wordprocessingShape" mc:Ignorable="w14 w15 w16se w16cid w16 w16cex w16sdtdh wp14">
   <w:body>
     <w:p>
       <w:pPr>
@@ -70,27 +70,72 @@
     </w:p>
     <w:p>
       <w:r>
-        <w:t>Est-ce que toutes les sections sont renseignées ? OUI / NON</w:t>
-      </w:r>
-    </w:p>
-    <w:p>
-      <w:r>
-        <w:t>Est-ce que j’ai détaillé mon profil avec des mots clés pertinents ? OUI / NON</w:t>
-      </w:r>
-    </w:p>
-    <w:p>
-      <w:r>
-        <w:t>Est-ce que j’ai publié des réalisations / des projets ? OUI / NON</w:t>
-      </w:r>
-    </w:p>
-    <w:p>
-      <w:r>
-        <w:t>Est-ce que j’ai identifié des compétences (en lien avec le PEC) ? OUI / NON</w:t>
-      </w:r>
-    </w:p>
-    <w:p>
-      <w:r>
-        <w:t>Est-ce que j’ai publié es actualités ? OUI / NON</w:t>
+        <w:t xml:space="preserve">Est-ce que toutes les sections sont renseignées ? </w:t>
+      </w:r>
+      <w:r>
+        <w:rPr>
+          <w:highlight w:val="yellow"/>
+        </w:rPr>
+        <w:t>OUI</w:t>
+      </w:r>
+      <w:r>
+        <w:t xml:space="preserve"> / NON</w:t>
+      </w:r>
+    </w:p>
+    <w:p>
+      <w:r>
+        <w:t xml:space="preserve">Est-ce que j’ai détaillé mon profil avec des mots clés pertinents ? </w:t>
+      </w:r>
+      <w:r>
+        <w:rPr>
+          <w:highlight w:val="yellow"/>
+        </w:rPr>
+        <w:t>OUI</w:t>
+      </w:r>
+      <w:r>
+        <w:t xml:space="preserve"> / NON</w:t>
+      </w:r>
+    </w:p>
+    <w:p>
+      <w:r>
+        <w:t xml:space="preserve">Est-ce que j’ai publié des réalisations / des projets ? </w:t>
+      </w:r>
+      <w:r>
+        <w:rPr>
+          <w:highlight w:val="yellow"/>
+        </w:rPr>
+        <w:t>OUI</w:t>
+      </w:r>
+      <w:r>
+        <w:t xml:space="preserve"> / NON</w:t>
+      </w:r>
+    </w:p>
+    <w:p>
+      <w:r>
+        <w:t xml:space="preserve">Est-ce que j’ai identifié des compétences (en lien avec le PEC) ? OUI / </w:t>
+      </w:r>
+      <w:r>
+        <w:rPr>
+          <w:highlight w:val="yellow"/>
+        </w:rPr>
+        <w:t>NON</w:t>
+      </w:r>
+    </w:p>
+    <w:p>
+      <w:r>
+        <w:t xml:space="preserve">Est-ce que j’ai publié </w:t>
+      </w:r>
+      <w:r>
+        <w:t>d</w:t>
+      </w:r>
+      <w:r>
+        <w:t xml:space="preserve">es actualités ? OUI / </w:t>
+      </w:r>
+      <w:r>
+        <w:rPr>
+          <w:highlight w:val="yellow"/>
+        </w:rPr>
+        <w:t>NON</w:t>
       </w:r>
     </w:p>
     <w:p>
@@ -108,29 +153,31 @@
     </w:p>
     <w:p>
       <w:pPr>
-        <w:spacing w:line="480" w:lineRule="auto"/>
-      </w:pPr>
-      <w:r>
-        <w:t>____________________________________________________________________________________________________________________________________________________________________</w:t>
-      </w:r>
-    </w:p>
-    <w:p>
-      <w:pPr>
-        <w:spacing w:line="480" w:lineRule="auto"/>
-      </w:pPr>
-      <w:r>
-        <w:t>____________________________________________________________________________________________________________________________________________________________________</w:t>
-      </w:r>
-    </w:p>
-    <w:p>
-      <w:pPr>
-        <w:spacing w:line="480" w:lineRule="auto"/>
-      </w:pPr>
-      <w:r>
-        <w:t>____________________________________________________________________________________________________________________________________________________________________</w:t>
-      </w:r>
-    </w:p>
-    <w:p/>
+        <w:rPr>
+          <w:color w:val="4472C4" w:themeColor="accent1"/>
+        </w:rPr>
+      </w:pPr>
+      <w:r>
+        <w:rPr>
+          <w:color w:val="4472C4" w:themeColor="accent1"/>
+        </w:rPr>
+        <w:t xml:space="preserve">Faire des </w:t>
+      </w:r>
+      <w:proofErr w:type="spellStart"/>
+      <w:r>
+        <w:rPr>
+          <w:color w:val="4472C4" w:themeColor="accent1"/>
+        </w:rPr>
+        <w:t>posts</w:t>
+      </w:r>
+      <w:proofErr w:type="spellEnd"/>
+      <w:r>
+        <w:rPr>
+          <w:color w:val="4472C4" w:themeColor="accent1"/>
+        </w:rPr>
+        <w:t xml:space="preserve"> de mes réalisations et contacter plus de professionnels.</w:t>
+      </w:r>
+    </w:p>
     <w:p>
       <w:pPr>
         <w:pStyle w:val="Paragraphedeliste"/>
@@ -151,7 +198,16 @@
     </w:p>
     <w:p>
       <w:r>
-        <w:t>Est-ce que j’ai créé ou alimenté d’autres réseaux sociaux avec une visée professionnelle ? OUI / NON</w:t>
+        <w:t xml:space="preserve">Est-ce que j’ai créé ou alimenté d’autres réseaux sociaux avec une visée professionnelle ? </w:t>
+      </w:r>
+      <w:r>
+        <w:rPr>
+          <w:highlight w:val="yellow"/>
+        </w:rPr>
+        <w:t>OUI</w:t>
+      </w:r>
+      <w:r>
+        <w:t xml:space="preserve"> / NON</w:t>
       </w:r>
     </w:p>
     <w:p>
@@ -162,9 +218,21 @@
     <w:p>
       <w:pPr>
         <w:spacing w:line="480" w:lineRule="auto"/>
-      </w:pPr>
-      <w:r>
-        <w:t>____________________________________________________________________________________________________________________________________________________________________</w:t>
+        <w:rPr>
+          <w:color w:val="4472C4" w:themeColor="accent1"/>
+        </w:rPr>
+      </w:pPr>
+      <w:r>
+        <w:rPr>
+          <w:color w:val="4472C4" w:themeColor="accent1"/>
+        </w:rPr>
+        <w:t>Indeed</w:t>
+      </w:r>
+      <w:r>
+        <w:rPr>
+          <w:color w:val="4472C4" w:themeColor="accent1"/>
+        </w:rPr>
+        <w:t>.</w:t>
       </w:r>
     </w:p>
     <w:p>
@@ -194,26 +262,15 @@
     <w:p>
       <w:pPr>
         <w:spacing w:line="480" w:lineRule="auto"/>
-      </w:pPr>
-      <w:r>
-        <w:t>____________________________________________________________________________________________________________________________________________________________________</w:t>
-      </w:r>
-    </w:p>
-    <w:p>
-      <w:pPr>
-        <w:spacing w:line="480" w:lineRule="auto"/>
-      </w:pPr>
-      <w:r>
-        <w:lastRenderedPageBreak/>
-        <w:t>____________________________________________________________________________________________________________________________________________________________________</w:t>
-      </w:r>
-    </w:p>
-    <w:p>
-      <w:pPr>
-        <w:spacing w:line="480" w:lineRule="auto"/>
-      </w:pPr>
-      <w:r>
-        <w:t>____________________________________________________________________________________________________________________________________________________________________</w:t>
+        <w:rPr>
+          <w:color w:val="4472C4" w:themeColor="accent1"/>
+        </w:rPr>
+      </w:pPr>
+      <w:r>
+        <w:rPr>
+          <w:color w:val="4472C4" w:themeColor="accent1"/>
+        </w:rPr>
+        <w:t>Ajouter plus de contact, chercher des stages et du travail pendant les périodes extrascolaires.</w:t>
       </w:r>
     </w:p>
     <w:p>
@@ -236,7 +293,16 @@
     </w:p>
     <w:p>
       <w:r>
-        <w:t>A quel réseau appartient le professionnel rencontré (universitaire, familial, privé, professionnel, en ligne) ?</w:t>
+        <w:t>A quel réseau appartient le professionnel rencontré (universitaire</w:t>
+      </w:r>
+      <w:r>
+        <w:rPr>
+          <w:highlight w:val="yellow"/>
+        </w:rPr>
+        <w:t>, familial</w:t>
+      </w:r>
+      <w:r>
+        <w:t>, privé, professionnel, en ligne) ?</w:t>
       </w:r>
     </w:p>
     <w:p/>
@@ -254,27 +320,20 @@
     <w:p>
       <w:pPr>
         <w:spacing w:line="480" w:lineRule="auto"/>
-      </w:pPr>
-      <w:r>
-        <w:t>____________________________________________________________________________________________________________________________________________________________________</w:t>
-      </w:r>
-    </w:p>
-    <w:p>
-      <w:pPr>
-        <w:spacing w:line="480" w:lineRule="auto"/>
-      </w:pPr>
-      <w:r>
-        <w:t>____________________________________________________________________________________________________________________________________________________________________</w:t>
-      </w:r>
-    </w:p>
-    <w:p>
-      <w:pPr>
-        <w:spacing w:line="480" w:lineRule="auto"/>
-      </w:pPr>
-      <w:r>
-        <w:t>____________________________________________________________________________________________________________________________________________________________________</w:t>
-      </w:r>
-    </w:p>
+        <w:rPr>
+          <w:color w:val="4472C4" w:themeColor="accent1"/>
+        </w:rPr>
+      </w:pPr>
+      <w:r>
+        <w:rPr>
+          <w:color w:val="4472C4" w:themeColor="accent1"/>
+        </w:rPr>
+        <w:t>Contacter des proches qui ont du contact dans le milieu de l’informatique et du développement.</w:t>
+      </w:r>
+    </w:p>
+    <w:p/>
+    <w:p/>
+    <w:p/>
     <w:p/>
     <w:p>
       <w:pPr>
@@ -291,6 +350,7 @@
         <w:rPr>
           <w:b/>
         </w:rPr>
+        <w:lastRenderedPageBreak/>
         <w:t>Bilan</w:t>
       </w:r>
     </w:p>
@@ -302,42 +362,78 @@
     <w:p>
       <w:pPr>
         <w:spacing w:line="480" w:lineRule="auto"/>
-      </w:pPr>
-      <w:r>
-        <w:t>____________________________________________________________________________________________________________________________________________________________________</w:t>
+        <w:rPr>
+          <w:color w:val="4472C4" w:themeColor="accent1"/>
+        </w:rPr>
+      </w:pPr>
+      <w:r>
+        <w:rPr>
+          <w:color w:val="4472C4" w:themeColor="accent1"/>
+        </w:rPr>
+        <w:t>Chercher un professionnel qui a un parcours plus important et qui peux mieux me conseiller sur ce que je pourrais faire après le DUT pour devenir développeur.</w:t>
+      </w:r>
+    </w:p>
+    <w:p>
+      <w:r>
+        <w:t>Quelles sont les éléments pertinents que je peux réutiliser pour rechercher un stage l’an prochain ?</w:t>
       </w:r>
     </w:p>
     <w:p>
       <w:pPr>
         <w:spacing w:line="480" w:lineRule="auto"/>
-      </w:pPr>
-      <w:r>
-        <w:t>____________________________________________________________________________________________________________________________________________________________________</w:t>
-      </w:r>
-    </w:p>
-    <w:p>
-      <w:r>
-        <w:t>Quelles sont les éléments pertinents que je peux réutiliser pour rechercher un stage l’an prochain ?</w:t>
+        <w:rPr>
+          <w:color w:val="4472C4" w:themeColor="accent1"/>
+        </w:rPr>
+      </w:pPr>
+      <w:r>
+        <w:rPr>
+          <w:color w:val="4472C4" w:themeColor="accent1"/>
+        </w:rPr>
+        <w:t>Expérience en développement</w:t>
       </w:r>
     </w:p>
     <w:p>
       <w:pPr>
         <w:spacing w:line="480" w:lineRule="auto"/>
-      </w:pPr>
-      <w:r>
-        <w:t>____________________________________________________________________________________________________________________________________________________________________</w:t>
+        <w:rPr>
+          <w:color w:val="4472C4" w:themeColor="accent1"/>
+        </w:rPr>
+      </w:pPr>
+      <w:r>
+        <w:rPr>
+          <w:color w:val="4472C4" w:themeColor="accent1"/>
+        </w:rPr>
+        <w:t>Esprit d’équipe</w:t>
       </w:r>
     </w:p>
     <w:p>
       <w:pPr>
         <w:spacing w:line="480" w:lineRule="auto"/>
-      </w:pPr>
-      <w:r>
-        <w:lastRenderedPageBreak/>
-        <w:t>____________________________________________________________________________________________________________________________________________________________________</w:t>
-      </w:r>
-    </w:p>
-    <w:p/>
+        <w:rPr>
+          <w:color w:val="4472C4" w:themeColor="accent1"/>
+        </w:rPr>
+      </w:pPr>
+      <w:r>
+        <w:rPr>
+          <w:color w:val="4472C4" w:themeColor="accent1"/>
+        </w:rPr>
+        <w:t xml:space="preserve">Savoir utiliser </w:t>
+      </w:r>
+      <w:proofErr w:type="spellStart"/>
+      <w:r>
+        <w:rPr>
+          <w:color w:val="4472C4" w:themeColor="accent1"/>
+        </w:rPr>
+        <w:t>Linkedin</w:t>
+      </w:r>
+      <w:proofErr w:type="spellEnd"/>
+      <w:r>
+        <w:rPr>
+          <w:color w:val="4472C4" w:themeColor="accent1"/>
+        </w:rPr>
+        <w:t xml:space="preserve"> et savoir chercher des professionnels dans ce milieu</w:t>
+      </w:r>
+    </w:p>
     <w:p/>
     <w:p>
       <w:pPr>
@@ -374,12 +470,17 @@
     <w:p>
       <w:pPr>
         <w:spacing w:line="480" w:lineRule="auto"/>
-      </w:pPr>
-      <w:r>
-        <w:t>____________________________________________________________________________________________________________________________________________________________________</w:t>
-      </w:r>
-    </w:p>
-    <w:p/>
+        <w:rPr>
+          <w:color w:val="4472C4" w:themeColor="accent1"/>
+        </w:rPr>
+      </w:pPr>
+      <w:r>
+        <w:rPr>
+          <w:color w:val="4472C4" w:themeColor="accent1"/>
+        </w:rPr>
+        <w:t>Filière Informatique</w:t>
+      </w:r>
+    </w:p>
     <w:p>
       <w:r>
         <w:t xml:space="preserve">Pour </w:t>
@@ -404,17 +505,15 @@
     <w:p>
       <w:pPr>
         <w:spacing w:line="480" w:lineRule="auto"/>
-      </w:pPr>
-      <w:r>
-        <w:t>____________________________________________________________________________________________________________________________________________________________________</w:t>
-      </w:r>
-    </w:p>
-    <w:p>
-      <w:pPr>
-        <w:spacing w:line="480" w:lineRule="auto"/>
-      </w:pPr>
-      <w:r>
-        <w:t>____________________________________________________________________________________________________________________________________________________________________</w:t>
+        <w:rPr>
+          <w:color w:val="4472C4" w:themeColor="accent1"/>
+        </w:rPr>
+      </w:pPr>
+      <w:r>
+        <w:rPr>
+          <w:color w:val="4472C4" w:themeColor="accent1"/>
+        </w:rPr>
+        <w:t>Dans le but de continuer sur une alternance et sur un bac+5 pour devenir développeur full stack (ou un métier qui se rapproche).</w:t>
       </w:r>
     </w:p>
     <w:p/>
@@ -432,7 +531,7 @@
 </file>
 
 <file path=word/endnotes.xml><?xml version="1.0" encoding="utf-8"?>
-<w:endnotes xmlns:wpc="http://schemas.microsoft.com/office/word/2010/wordprocessingCanvas" xmlns:cx="http://schemas.microsoft.com/office/drawing/2014/chartex" xmlns:cx1="http://schemas.microsoft.com/office/drawing/2015/9/8/chartex" xmlns:cx2="http://schemas.microsoft.com/office/drawing/2015/10/21/chartex" xmlns:cx3="http://schemas.microsoft.com/office/drawing/2016/5/9/chartex" xmlns:cx4="http://schemas.microsoft.com/office/drawing/2016/5/10/chartex" xmlns:cx5="http://schemas.microsoft.com/office/drawing/2016/5/11/chartex" xmlns:cx6="http://schemas.microsoft.com/office/drawing/2016/5/12/chartex" xmlns:cx7="http://schemas.microsoft.com/office/drawing/2016/5/13/chartex" xmlns:cx8="http://schemas.microsoft.com/office/drawing/2016/5/14/chartex" xmlns:mc="http://schemas.openxmlformats.org/markup-compatibility/2006" xmlns:aink="http://schemas.microsoft.com/office/drawing/2016/ink" xmlns:am3d="http://schemas.microsoft.com/office/drawing/2017/model3d" xmlns:o="urn:schemas-microsoft-com:office:office" xmlns:r="http://schemas.openxmlformats.org/officeDocument/2006/relationships" xmlns:m="http://schemas.openxmlformats.org/officeDocument/2006/math" xmlns:v="urn:schemas-microsoft-com:vml" xmlns:wp14="http://schemas.microsoft.com/office/word/2010/wordprocessingDrawing" xmlns:wp="http://schemas.openxmlformats.org/drawingml/2006/wordprocessingDrawing" xmlns:w10="urn:schemas-microsoft-com:office:word" xmlns:w="http://schemas.openxmlformats.org/wordprocessingml/2006/main" xmlns:w14="http://schemas.microsoft.com/office/word/2010/wordml" xmlns:w15="http://schemas.microsoft.com/office/word/2012/wordml" xmlns:w16cex="http://schemas.microsoft.com/office/word/2018/wordml/cex" xmlns:w16cid="http://schemas.microsoft.com/office/word/2016/wordml/cid" xmlns:w16="http://schemas.microsoft.com/office/word/2018/wordml" xmlns:w16se="http://schemas.microsoft.com/office/word/2015/wordml/symex" xmlns:wpg="http://schemas.microsoft.com/office/word/2010/wordprocessingGroup" xmlns:wpi="http://schemas.microsoft.com/office/word/2010/wordprocessingInk" xmlns:wne="http://schemas.microsoft.com/office/word/2006/wordml" xmlns:wps="http://schemas.microsoft.com/office/word/2010/wordprocessingShape" mc:Ignorable="w14 w15 w16se w16cid w16 w16cex wp14">
+<w:endnotes xmlns:wpc="http://schemas.microsoft.com/office/word/2010/wordprocessingCanvas" xmlns:cx="http://schemas.microsoft.com/office/drawing/2014/chartex" xmlns:cx1="http://schemas.microsoft.com/office/drawing/2015/9/8/chartex" xmlns:cx2="http://schemas.microsoft.com/office/drawing/2015/10/21/chartex" xmlns:cx3="http://schemas.microsoft.com/office/drawing/2016/5/9/chartex" xmlns:cx4="http://schemas.microsoft.com/office/drawing/2016/5/10/chartex" xmlns:cx5="http://schemas.microsoft.com/office/drawing/2016/5/11/chartex" xmlns:cx6="http://schemas.microsoft.com/office/drawing/2016/5/12/chartex" xmlns:cx7="http://schemas.microsoft.com/office/drawing/2016/5/13/chartex" xmlns:cx8="http://schemas.microsoft.com/office/drawing/2016/5/14/chartex" xmlns:mc="http://schemas.openxmlformats.org/markup-compatibility/2006" xmlns:aink="http://schemas.microsoft.com/office/drawing/2016/ink" xmlns:am3d="http://schemas.microsoft.com/office/drawing/2017/model3d" xmlns:o="urn:schemas-microsoft-com:office:office" xmlns:r="http://schemas.openxmlformats.org/officeDocument/2006/relationships" xmlns:m="http://schemas.openxmlformats.org/officeDocument/2006/math" xmlns:v="urn:schemas-microsoft-com:vml" xmlns:wp14="http://schemas.microsoft.com/office/word/2010/wordprocessingDrawing" xmlns:wp="http://schemas.openxmlformats.org/drawingml/2006/wordprocessingDrawing" xmlns:w10="urn:schemas-microsoft-com:office:word" xmlns:w="http://schemas.openxmlformats.org/wordprocessingml/2006/main" xmlns:w14="http://schemas.microsoft.com/office/word/2010/wordml" xmlns:w15="http://schemas.microsoft.com/office/word/2012/wordml" xmlns:w16cex="http://schemas.microsoft.com/office/word/2018/wordml/cex" xmlns:w16cid="http://schemas.microsoft.com/office/word/2016/wordml/cid" xmlns:w16="http://schemas.microsoft.com/office/word/2018/wordml" xmlns:w16sdtdh="http://schemas.microsoft.com/office/word/2020/wordml/sdtdatahash" xmlns:w16se="http://schemas.microsoft.com/office/word/2015/wordml/symex" xmlns:wpg="http://schemas.microsoft.com/office/word/2010/wordprocessingGroup" xmlns:wpi="http://schemas.microsoft.com/office/word/2010/wordprocessingInk" xmlns:wne="http://schemas.microsoft.com/office/word/2006/wordml" xmlns:wps="http://schemas.microsoft.com/office/word/2010/wordprocessingShape" mc:Ignorable="w14 w15 w16se w16cid w16 w16cex w16sdtdh wp14">
   <w:endnote w:type="separator" w:id="-1">
     <w:p>
       <w:pPr>
@@ -457,7 +556,7 @@
 </file>
 
 <file path=word/footer1.xml><?xml version="1.0" encoding="utf-8"?>
-<w:ftr xmlns:wpc="http://schemas.microsoft.com/office/word/2010/wordprocessingCanvas" xmlns:cx="http://schemas.microsoft.com/office/drawing/2014/chartex" xmlns:cx1="http://schemas.microsoft.com/office/drawing/2015/9/8/chartex" xmlns:cx2="http://schemas.microsoft.com/office/drawing/2015/10/21/chartex" xmlns:cx3="http://schemas.microsoft.com/office/drawing/2016/5/9/chartex" xmlns:cx4="http://schemas.microsoft.com/office/drawing/2016/5/10/chartex" xmlns:cx5="http://schemas.microsoft.com/office/drawing/2016/5/11/chartex" xmlns:cx6="http://schemas.microsoft.com/office/drawing/2016/5/12/chartex" xmlns:cx7="http://schemas.microsoft.com/office/drawing/2016/5/13/chartex" xmlns:cx8="http://schemas.microsoft.com/office/drawing/2016/5/14/chartex" xmlns:mc="http://schemas.openxmlformats.org/markup-compatibility/2006" xmlns:aink="http://schemas.microsoft.com/office/drawing/2016/ink" xmlns:am3d="http://schemas.microsoft.com/office/drawing/2017/model3d" xmlns:o="urn:schemas-microsoft-com:office:office" xmlns:r="http://schemas.openxmlformats.org/officeDocument/2006/relationships" xmlns:m="http://schemas.openxmlformats.org/officeDocument/2006/math" xmlns:v="urn:schemas-microsoft-com:vml" xmlns:wp14="http://schemas.microsoft.com/office/word/2010/wordprocessingDrawing" xmlns:wp="http://schemas.openxmlformats.org/drawingml/2006/wordprocessingDrawing" xmlns:w10="urn:schemas-microsoft-com:office:word" xmlns:w="http://schemas.openxmlformats.org/wordprocessingml/2006/main" xmlns:w14="http://schemas.microsoft.com/office/word/2010/wordml" xmlns:w15="http://schemas.microsoft.com/office/word/2012/wordml" xmlns:w16cex="http://schemas.microsoft.com/office/word/2018/wordml/cex" xmlns:w16cid="http://schemas.microsoft.com/office/word/2016/wordml/cid" xmlns:w16="http://schemas.microsoft.com/office/word/2018/wordml" xmlns:w16se="http://schemas.microsoft.com/office/word/2015/wordml/symex" xmlns:wpg="http://schemas.microsoft.com/office/word/2010/wordprocessingGroup" xmlns:wpi="http://schemas.microsoft.com/office/word/2010/wordprocessingInk" xmlns:wne="http://schemas.microsoft.com/office/word/2006/wordml" xmlns:wps="http://schemas.microsoft.com/office/word/2010/wordprocessingShape" mc:Ignorable="w14 w15 w16se w16cid w16 w16cex wp14">
+<w:ftr xmlns:wpc="http://schemas.microsoft.com/office/word/2010/wordprocessingCanvas" xmlns:cx="http://schemas.microsoft.com/office/drawing/2014/chartex" xmlns:cx1="http://schemas.microsoft.com/office/drawing/2015/9/8/chartex" xmlns:cx2="http://schemas.microsoft.com/office/drawing/2015/10/21/chartex" xmlns:cx3="http://schemas.microsoft.com/office/drawing/2016/5/9/chartex" xmlns:cx4="http://schemas.microsoft.com/office/drawing/2016/5/10/chartex" xmlns:cx5="http://schemas.microsoft.com/office/drawing/2016/5/11/chartex" xmlns:cx6="http://schemas.microsoft.com/office/drawing/2016/5/12/chartex" xmlns:cx7="http://schemas.microsoft.com/office/drawing/2016/5/13/chartex" xmlns:cx8="http://schemas.microsoft.com/office/drawing/2016/5/14/chartex" xmlns:mc="http://schemas.openxmlformats.org/markup-compatibility/2006" xmlns:aink="http://schemas.microsoft.com/office/drawing/2016/ink" xmlns:am3d="http://schemas.microsoft.com/office/drawing/2017/model3d" xmlns:o="urn:schemas-microsoft-com:office:office" xmlns:r="http://schemas.openxmlformats.org/officeDocument/2006/relationships" xmlns:m="http://schemas.openxmlformats.org/officeDocument/2006/math" xmlns:v="urn:schemas-microsoft-com:vml" xmlns:wp14="http://schemas.microsoft.com/office/word/2010/wordprocessingDrawing" xmlns:wp="http://schemas.openxmlformats.org/drawingml/2006/wordprocessingDrawing" xmlns:w10="urn:schemas-microsoft-com:office:word" xmlns:w="http://schemas.openxmlformats.org/wordprocessingml/2006/main" xmlns:w14="http://schemas.microsoft.com/office/word/2010/wordml" xmlns:w15="http://schemas.microsoft.com/office/word/2012/wordml" xmlns:w16cex="http://schemas.microsoft.com/office/word/2018/wordml/cex" xmlns:w16cid="http://schemas.microsoft.com/office/word/2016/wordml/cid" xmlns:w16="http://schemas.microsoft.com/office/word/2018/wordml" xmlns:w16sdtdh="http://schemas.microsoft.com/office/word/2020/wordml/sdtdatahash" xmlns:w16se="http://schemas.microsoft.com/office/word/2015/wordml/symex" xmlns:wpg="http://schemas.microsoft.com/office/word/2010/wordprocessingGroup" xmlns:wpi="http://schemas.microsoft.com/office/word/2010/wordprocessingInk" xmlns:wne="http://schemas.microsoft.com/office/word/2006/wordml" xmlns:wps="http://schemas.microsoft.com/office/word/2010/wordprocessingShape" mc:Ignorable="w14 w15 w16se w16cid w16 w16cex w16sdtdh wp14">
   <w:p>
     <w:pPr>
       <w:pStyle w:val="Pieddepage"/>
@@ -489,33 +588,20 @@
     <w:r>
       <w:t xml:space="preserve"> sur </w:t>
     </w:r>
-    <w:r>
-      <w:fldChar w:fldCharType="begin"/>
-    </w:r>
-    <w:r>
-      <w:instrText xml:space="preserve"> NUMPAGES  \* Arabic  \* MERGEFORMAT </w:instrText>
-    </w:r>
-    <w:r>
-      <w:fldChar w:fldCharType="separate"/>
-    </w:r>
-    <w:r>
-      <w:rPr>
-        <w:noProof/>
-      </w:rPr>
-      <w:t>2</w:t>
-    </w:r>
-    <w:r>
-      <w:rPr>
-        <w:noProof/>
-      </w:rPr>
-      <w:fldChar w:fldCharType="end"/>
-    </w:r>
+    <w:fldSimple w:instr=" NUMPAGES  \* Arabic  \* MERGEFORMAT ">
+      <w:r>
+        <w:rPr>
+          <w:noProof/>
+        </w:rPr>
+        <w:t>2</w:t>
+      </w:r>
+    </w:fldSimple>
   </w:p>
 </w:ftr>
 </file>
 
 <file path=word/footnotes.xml><?xml version="1.0" encoding="utf-8"?>
-<w:footnotes xmlns:wpc="http://schemas.microsoft.com/office/word/2010/wordprocessingCanvas" xmlns:cx="http://schemas.microsoft.com/office/drawing/2014/chartex" xmlns:cx1="http://schemas.microsoft.com/office/drawing/2015/9/8/chartex" xmlns:cx2="http://schemas.microsoft.com/office/drawing/2015/10/21/chartex" xmlns:cx3="http://schemas.microsoft.com/office/drawing/2016/5/9/chartex" xmlns:cx4="http://schemas.microsoft.com/office/drawing/2016/5/10/chartex" xmlns:cx5="http://schemas.microsoft.com/office/drawing/2016/5/11/chartex" xmlns:cx6="http://schemas.microsoft.com/office/drawing/2016/5/12/chartex" xmlns:cx7="http://schemas.microsoft.com/office/drawing/2016/5/13/chartex" xmlns:cx8="http://schemas.microsoft.com/office/drawing/2016/5/14/chartex" xmlns:mc="http://schemas.openxmlformats.org/markup-compatibility/2006" xmlns:aink="http://schemas.microsoft.com/office/drawing/2016/ink" xmlns:am3d="http://schemas.microsoft.com/office/drawing/2017/model3d" xmlns:o="urn:schemas-microsoft-com:office:office" xmlns:r="http://schemas.openxmlformats.org/officeDocument/2006/relationships" xmlns:m="http://schemas.openxmlformats.org/officeDocument/2006/math" xmlns:v="urn:schemas-microsoft-com:vml" xmlns:wp14="http://schemas.microsoft.com/office/word/2010/wordprocessingDrawing" xmlns:wp="http://schemas.openxmlformats.org/drawingml/2006/wordprocessingDrawing" xmlns:w10="urn:schemas-microsoft-com:office:word" xmlns:w="http://schemas.openxmlformats.org/wordprocessingml/2006/main" xmlns:w14="http://schemas.microsoft.com/office/word/2010/wordml" xmlns:w15="http://schemas.microsoft.com/office/word/2012/wordml" xmlns:w16cex="http://schemas.microsoft.com/office/word/2018/wordml/cex" xmlns:w16cid="http://schemas.microsoft.com/office/word/2016/wordml/cid" xmlns:w16="http://schemas.microsoft.com/office/word/2018/wordml" xmlns:w16se="http://schemas.microsoft.com/office/word/2015/wordml/symex" xmlns:wpg="http://schemas.microsoft.com/office/word/2010/wordprocessingGroup" xmlns:wpi="http://schemas.microsoft.com/office/word/2010/wordprocessingInk" xmlns:wne="http://schemas.microsoft.com/office/word/2006/wordml" xmlns:wps="http://schemas.microsoft.com/office/word/2010/wordprocessingShape" mc:Ignorable="w14 w15 w16se w16cid w16 w16cex wp14">
+<w:footnotes xmlns:wpc="http://schemas.microsoft.com/office/word/2010/wordprocessingCanvas" xmlns:cx="http://schemas.microsoft.com/office/drawing/2014/chartex" xmlns:cx1="http://schemas.microsoft.com/office/drawing/2015/9/8/chartex" xmlns:cx2="http://schemas.microsoft.com/office/drawing/2015/10/21/chartex" xmlns:cx3="http://schemas.microsoft.com/office/drawing/2016/5/9/chartex" xmlns:cx4="http://schemas.microsoft.com/office/drawing/2016/5/10/chartex" xmlns:cx5="http://schemas.microsoft.com/office/drawing/2016/5/11/chartex" xmlns:cx6="http://schemas.microsoft.com/office/drawing/2016/5/12/chartex" xmlns:cx7="http://schemas.microsoft.com/office/drawing/2016/5/13/chartex" xmlns:cx8="http://schemas.microsoft.com/office/drawing/2016/5/14/chartex" xmlns:mc="http://schemas.openxmlformats.org/markup-compatibility/2006" xmlns:aink="http://schemas.microsoft.com/office/drawing/2016/ink" xmlns:am3d="http://schemas.microsoft.com/office/drawing/2017/model3d" xmlns:o="urn:schemas-microsoft-com:office:office" xmlns:r="http://schemas.openxmlformats.org/officeDocument/2006/relationships" xmlns:m="http://schemas.openxmlformats.org/officeDocument/2006/math" xmlns:v="urn:schemas-microsoft-com:vml" xmlns:wp14="http://schemas.microsoft.com/office/word/2010/wordprocessingDrawing" xmlns:wp="http://schemas.openxmlformats.org/drawingml/2006/wordprocessingDrawing" xmlns:w10="urn:schemas-microsoft-com:office:word" xmlns:w="http://schemas.openxmlformats.org/wordprocessingml/2006/main" xmlns:w14="http://schemas.microsoft.com/office/word/2010/wordml" xmlns:w15="http://schemas.microsoft.com/office/word/2012/wordml" xmlns:w16cex="http://schemas.microsoft.com/office/word/2018/wordml/cex" xmlns:w16cid="http://schemas.microsoft.com/office/word/2016/wordml/cid" xmlns:w16="http://schemas.microsoft.com/office/word/2018/wordml" xmlns:w16sdtdh="http://schemas.microsoft.com/office/word/2020/wordml/sdtdatahash" xmlns:w16se="http://schemas.microsoft.com/office/word/2015/wordml/symex" xmlns:wpg="http://schemas.microsoft.com/office/word/2010/wordprocessingGroup" xmlns:wpi="http://schemas.microsoft.com/office/word/2010/wordprocessingInk" xmlns:wne="http://schemas.microsoft.com/office/word/2006/wordml" xmlns:wps="http://schemas.microsoft.com/office/word/2010/wordprocessingShape" mc:Ignorable="w14 w15 w16se w16cid w16 w16cex w16sdtdh wp14">
   <w:footnote w:type="separator" w:id="-1">
     <w:p>
       <w:pPr>
@@ -540,7 +626,7 @@
 </file>
 
 <file path=word/header1.xml><?xml version="1.0" encoding="utf-8"?>
-<w:hdr xmlns:wpc="http://schemas.microsoft.com/office/word/2010/wordprocessingCanvas" xmlns:cx="http://schemas.microsoft.com/office/drawing/2014/chartex" xmlns:cx1="http://schemas.microsoft.com/office/drawing/2015/9/8/chartex" xmlns:cx2="http://schemas.microsoft.com/office/drawing/2015/10/21/chartex" xmlns:cx3="http://schemas.microsoft.com/office/drawing/2016/5/9/chartex" xmlns:cx4="http://schemas.microsoft.com/office/drawing/2016/5/10/chartex" xmlns:cx5="http://schemas.microsoft.com/office/drawing/2016/5/11/chartex" xmlns:cx6="http://schemas.microsoft.com/office/drawing/2016/5/12/chartex" xmlns:cx7="http://schemas.microsoft.com/office/drawing/2016/5/13/chartex" xmlns:cx8="http://schemas.microsoft.com/office/drawing/2016/5/14/chartex" xmlns:mc="http://schemas.openxmlformats.org/markup-compatibility/2006" xmlns:aink="http://schemas.microsoft.com/office/drawing/2016/ink" xmlns:am3d="http://schemas.microsoft.com/office/drawing/2017/model3d" xmlns:o="urn:schemas-microsoft-com:office:office" xmlns:r="http://schemas.openxmlformats.org/officeDocument/2006/relationships" xmlns:m="http://schemas.openxmlformats.org/officeDocument/2006/math" xmlns:v="urn:schemas-microsoft-com:vml" xmlns:wp14="http://schemas.microsoft.com/office/word/2010/wordprocessingDrawing" xmlns:wp="http://schemas.openxmlformats.org/drawingml/2006/wordprocessingDrawing" xmlns:w10="urn:schemas-microsoft-com:office:word" xmlns:w="http://schemas.openxmlformats.org/wordprocessingml/2006/main" xmlns:w14="http://schemas.microsoft.com/office/word/2010/wordml" xmlns:w15="http://schemas.microsoft.com/office/word/2012/wordml" xmlns:w16cex="http://schemas.microsoft.com/office/word/2018/wordml/cex" xmlns:w16cid="http://schemas.microsoft.com/office/word/2016/wordml/cid" xmlns:w16="http://schemas.microsoft.com/office/word/2018/wordml" xmlns:w16se="http://schemas.microsoft.com/office/word/2015/wordml/symex" xmlns:wpg="http://schemas.microsoft.com/office/word/2010/wordprocessingGroup" xmlns:wpi="http://schemas.microsoft.com/office/word/2010/wordprocessingInk" xmlns:wne="http://schemas.microsoft.com/office/word/2006/wordml" xmlns:wps="http://schemas.microsoft.com/office/word/2010/wordprocessingShape" mc:Ignorable="w14 w15 w16se w16cid w16 w16cex wp14">
+<w:hdr xmlns:wpc="http://schemas.microsoft.com/office/word/2010/wordprocessingCanvas" xmlns:cx="http://schemas.microsoft.com/office/drawing/2014/chartex" xmlns:cx1="http://schemas.microsoft.com/office/drawing/2015/9/8/chartex" xmlns:cx2="http://schemas.microsoft.com/office/drawing/2015/10/21/chartex" xmlns:cx3="http://schemas.microsoft.com/office/drawing/2016/5/9/chartex" xmlns:cx4="http://schemas.microsoft.com/office/drawing/2016/5/10/chartex" xmlns:cx5="http://schemas.microsoft.com/office/drawing/2016/5/11/chartex" xmlns:cx6="http://schemas.microsoft.com/office/drawing/2016/5/12/chartex" xmlns:cx7="http://schemas.microsoft.com/office/drawing/2016/5/13/chartex" xmlns:cx8="http://schemas.microsoft.com/office/drawing/2016/5/14/chartex" xmlns:mc="http://schemas.openxmlformats.org/markup-compatibility/2006" xmlns:aink="http://schemas.microsoft.com/office/drawing/2016/ink" xmlns:am3d="http://schemas.microsoft.com/office/drawing/2017/model3d" xmlns:o="urn:schemas-microsoft-com:office:office" xmlns:r="http://schemas.openxmlformats.org/officeDocument/2006/relationships" xmlns:m="http://schemas.openxmlformats.org/officeDocument/2006/math" xmlns:v="urn:schemas-microsoft-com:vml" xmlns:wp14="http://schemas.microsoft.com/office/word/2010/wordprocessingDrawing" xmlns:wp="http://schemas.openxmlformats.org/drawingml/2006/wordprocessingDrawing" xmlns:w10="urn:schemas-microsoft-com:office:word" xmlns:w="http://schemas.openxmlformats.org/wordprocessingml/2006/main" xmlns:w14="http://schemas.microsoft.com/office/word/2010/wordml" xmlns:w15="http://schemas.microsoft.com/office/word/2012/wordml" xmlns:w16cex="http://schemas.microsoft.com/office/word/2018/wordml/cex" xmlns:w16cid="http://schemas.microsoft.com/office/word/2016/wordml/cid" xmlns:w16="http://schemas.microsoft.com/office/word/2018/wordml" xmlns:w16sdtdh="http://schemas.microsoft.com/office/word/2020/wordml/sdtdatahash" xmlns:w16se="http://schemas.microsoft.com/office/word/2015/wordml/symex" xmlns:wpg="http://schemas.microsoft.com/office/word/2010/wordprocessingGroup" xmlns:wpi="http://schemas.microsoft.com/office/word/2010/wordprocessingInk" xmlns:wne="http://schemas.microsoft.com/office/word/2006/wordml" xmlns:wps="http://schemas.microsoft.com/office/word/2010/wordprocessingShape" mc:Ignorable="w14 w15 w16se w16cid w16 w16cex w16sdtdh wp14">
   <w:p>
     <w:pPr>
       <w:pStyle w:val="En-tte"/>
@@ -558,7 +644,7 @@
 </file>
 
 <file path=word/numbering.xml><?xml version="1.0" encoding="utf-8"?>
-<w:numbering xmlns:wpc="http://schemas.microsoft.com/office/word/2010/wordprocessingCanvas" xmlns:cx="http://schemas.microsoft.com/office/drawing/2014/chartex" xmlns:cx1="http://schemas.microsoft.com/office/drawing/2015/9/8/chartex" xmlns:cx2="http://schemas.microsoft.com/office/drawing/2015/10/21/chartex" xmlns:cx3="http://schemas.microsoft.com/office/drawing/2016/5/9/chartex" xmlns:cx4="http://schemas.microsoft.com/office/drawing/2016/5/10/chartex" xmlns:cx5="http://schemas.microsoft.com/office/drawing/2016/5/11/chartex" xmlns:cx6="http://schemas.microsoft.com/office/drawing/2016/5/12/chartex" xmlns:cx7="http://schemas.microsoft.com/office/drawing/2016/5/13/chartex" xmlns:cx8="http://schemas.microsoft.com/office/drawing/2016/5/14/chartex" xmlns:mc="http://schemas.openxmlformats.org/markup-compatibility/2006" xmlns:aink="http://schemas.microsoft.com/office/drawing/2016/ink" xmlns:am3d="http://schemas.microsoft.com/office/drawing/2017/model3d" xmlns:o="urn:schemas-microsoft-com:office:office" xmlns:r="http://schemas.openxmlformats.org/officeDocument/2006/relationships" xmlns:m="http://schemas.openxmlformats.org/officeDocument/2006/math" xmlns:v="urn:schemas-microsoft-com:vml" xmlns:wp14="http://schemas.microsoft.com/office/word/2010/wordprocessingDrawing" xmlns:wp="http://schemas.openxmlformats.org/drawingml/2006/wordprocessingDrawing" xmlns:w10="urn:schemas-microsoft-com:office:word" xmlns:w="http://schemas.openxmlformats.org/wordprocessingml/2006/main" xmlns:w14="http://schemas.microsoft.com/office/word/2010/wordml" xmlns:w15="http://schemas.microsoft.com/office/word/2012/wordml" xmlns:w16cex="http://schemas.microsoft.com/office/word/2018/wordml/cex" xmlns:w16cid="http://schemas.microsoft.com/office/word/2016/wordml/cid" xmlns:w16="http://schemas.microsoft.com/office/word/2018/wordml" xmlns:w16se="http://schemas.microsoft.com/office/word/2015/wordml/symex" xmlns:wpg="http://schemas.microsoft.com/office/word/2010/wordprocessingGroup" xmlns:wpi="http://schemas.microsoft.com/office/word/2010/wordprocessingInk" xmlns:wne="http://schemas.microsoft.com/office/word/2006/wordml" xmlns:wps="http://schemas.microsoft.com/office/word/2010/wordprocessingShape" mc:Ignorable="w14 w15 w16se w16cid w16 w16cex wp14">
+<w:numbering xmlns:wpc="http://schemas.microsoft.com/office/word/2010/wordprocessingCanvas" xmlns:cx="http://schemas.microsoft.com/office/drawing/2014/chartex" xmlns:cx1="http://schemas.microsoft.com/office/drawing/2015/9/8/chartex" xmlns:cx2="http://schemas.microsoft.com/office/drawing/2015/10/21/chartex" xmlns:cx3="http://schemas.microsoft.com/office/drawing/2016/5/9/chartex" xmlns:cx4="http://schemas.microsoft.com/office/drawing/2016/5/10/chartex" xmlns:cx5="http://schemas.microsoft.com/office/drawing/2016/5/11/chartex" xmlns:cx6="http://schemas.microsoft.com/office/drawing/2016/5/12/chartex" xmlns:cx7="http://schemas.microsoft.com/office/drawing/2016/5/13/chartex" xmlns:cx8="http://schemas.microsoft.com/office/drawing/2016/5/14/chartex" xmlns:mc="http://schemas.openxmlformats.org/markup-compatibility/2006" xmlns:aink="http://schemas.microsoft.com/office/drawing/2016/ink" xmlns:am3d="http://schemas.microsoft.com/office/drawing/2017/model3d" xmlns:o="urn:schemas-microsoft-com:office:office" xmlns:r="http://schemas.openxmlformats.org/officeDocument/2006/relationships" xmlns:m="http://schemas.openxmlformats.org/officeDocument/2006/math" xmlns:v="urn:schemas-microsoft-com:vml" xmlns:wp14="http://schemas.microsoft.com/office/word/2010/wordprocessingDrawing" xmlns:wp="http://schemas.openxmlformats.org/drawingml/2006/wordprocessingDrawing" xmlns:w10="urn:schemas-microsoft-com:office:word" xmlns:w="http://schemas.openxmlformats.org/wordprocessingml/2006/main" xmlns:w14="http://schemas.microsoft.com/office/word/2010/wordml" xmlns:w15="http://schemas.microsoft.com/office/word/2012/wordml" xmlns:w16cex="http://schemas.microsoft.com/office/word/2018/wordml/cex" xmlns:w16cid="http://schemas.microsoft.com/office/word/2016/wordml/cid" xmlns:w16="http://schemas.microsoft.com/office/word/2018/wordml" xmlns:w16sdtdh="http://schemas.microsoft.com/office/word/2020/wordml/sdtdatahash" xmlns:w16se="http://schemas.microsoft.com/office/word/2015/wordml/symex" xmlns:wpg="http://schemas.microsoft.com/office/word/2010/wordprocessingGroup" xmlns:wpi="http://schemas.microsoft.com/office/word/2010/wordprocessingInk" xmlns:wne="http://schemas.microsoft.com/office/word/2006/wordml" xmlns:wps="http://schemas.microsoft.com/office/word/2010/wordprocessingShape" mc:Ignorable="w14 w15 w16se w16cid w16 w16cex w16sdtdh wp14">
   <w:abstractNum w:abstractNumId="0" w15:restartNumberingAfterBreak="0">
     <w:nsid w:val="37BC6133"/>
     <w:multiLevelType w:val="hybridMultilevel"/>
@@ -655,7 +741,7 @@
 </file>
 
 <file path=word/styles.xml><?xml version="1.0" encoding="utf-8"?>
-<w:styles xmlns:mc="http://schemas.openxmlformats.org/markup-compatibility/2006" xmlns:r="http://schemas.openxmlformats.org/officeDocument/2006/relationships" xmlns:w="http://schemas.openxmlformats.org/wordprocessingml/2006/main" xmlns:w14="http://schemas.microsoft.com/office/word/2010/wordml" xmlns:w15="http://schemas.microsoft.com/office/word/2012/wordml" xmlns:w16cex="http://schemas.microsoft.com/office/word/2018/wordml/cex" xmlns:w16cid="http://schemas.microsoft.com/office/word/2016/wordml/cid" xmlns:w16="http://schemas.microsoft.com/office/word/2018/wordml" xmlns:w16se="http://schemas.microsoft.com/office/word/2015/wordml/symex" mc:Ignorable="w14 w15 w16se w16cid w16 w16cex">
+<w:styles xmlns:mc="http://schemas.openxmlformats.org/markup-compatibility/2006" xmlns:r="http://schemas.openxmlformats.org/officeDocument/2006/relationships" xmlns:w="http://schemas.openxmlformats.org/wordprocessingml/2006/main" xmlns:w14="http://schemas.microsoft.com/office/word/2010/wordml" xmlns:w15="http://schemas.microsoft.com/office/word/2012/wordml" xmlns:w16cex="http://schemas.microsoft.com/office/word/2018/wordml/cex" xmlns:w16cid="http://schemas.microsoft.com/office/word/2016/wordml/cid" xmlns:w16="http://schemas.microsoft.com/office/word/2018/wordml" xmlns:w16sdtdh="http://schemas.microsoft.com/office/word/2020/wordml/sdtdatahash" xmlns:w16se="http://schemas.microsoft.com/office/word/2015/wordml/symex" mc:Ignorable="w14 w15 w16se w16cid w16 w16cex w16sdtdh">
   <w:docDefaults>
     <w:rPrDefault>
       <w:rPr>
@@ -777,6 +863,7 @@
     <w:lsdException w:name="HTML Sample" w:semiHidden="1" w:unhideWhenUsed="1"/>
     <w:lsdException w:name="HTML Typewriter" w:semiHidden="1" w:unhideWhenUsed="1"/>
     <w:lsdException w:name="HTML Variable" w:semiHidden="1" w:unhideWhenUsed="1"/>
+    <w:lsdException w:name="Normal Table" w:semiHidden="1" w:unhideWhenUsed="1"/>
     <w:lsdException w:name="annotation subject" w:semiHidden="1" w:unhideWhenUsed="1"/>
     <w:lsdException w:name="No List" w:semiHidden="1" w:unhideWhenUsed="1"/>
     <w:lsdException w:name="Outline List 1" w:semiHidden="1" w:unhideWhenUsed="1"/>
@@ -823,8 +910,10 @@
     <w:lsdException w:name="Table Subtle 2" w:semiHidden="1" w:unhideWhenUsed="1"/>
     <w:lsdException w:name="Table Web 1" w:semiHidden="1" w:unhideWhenUsed="1"/>
     <w:lsdException w:name="Table Web 2" w:semiHidden="1" w:unhideWhenUsed="1"/>
+    <w:lsdException w:name="Table Web 3" w:semiHidden="1" w:unhideWhenUsed="1"/>
     <w:lsdException w:name="Balloon Text" w:semiHidden="1" w:unhideWhenUsed="1"/>
     <w:lsdException w:name="Table Grid" w:uiPriority="39"/>
+    <w:lsdException w:name="Table Theme" w:semiHidden="1" w:unhideWhenUsed="1"/>
     <w:lsdException w:name="Placeholder Text" w:semiHidden="1"/>
     <w:lsdException w:name="No Spacing" w:uiPriority="1" w:qFormat="1"/>
     <w:lsdException w:name="Light Shading" w:uiPriority="60"/>
